--- a/ZZ - Syllabus/Syllabus_R.docx
+++ b/ZZ - Syllabus/Syllabus_R.docx
@@ -881,17 +881,7 @@
           <w:iCs/>
           <w:lang w:val="fr-FR"/>
         </w:rPr>
-        <w:t xml:space="preserve">rvest, </w:t>
-      </w:r>
-      <w:r>
-        <w:rPr>
-          <w:b w:val="false"/>
-          <w:bCs w:val="false"/>
-          <w:i/>
-          <w:iCs/>
-          <w:lang w:val="fr-FR"/>
-        </w:rPr>
-        <w:t>RCrawler</w:t>
+        <w:t>rvest, RCrawler</w:t>
       </w:r>
       <w:r>
         <w:rPr>
@@ -993,7 +983,7 @@
         <w:rPr>
           <w:lang w:val="fr-FR"/>
         </w:rPr>
-        <w:t xml:space="preserve">Les étudiants auront deux semaines pour produire un rapport statistique sur des données qu’ils auront choisi (une liste de jeux de données va être fournite à l’avance). Le rapport sera rédigé en Rmarkdown et publié sur la page github de chauqe étudiant. Le développement se fera également sur github et les codes sources seront ouverts et accessibles. Exemple d’un produit final possible: </w:t>
+        <w:t xml:space="preserve">Les étudiants auront deux semaines pour produire un rapport statistique sur des données qu’ils auront choisi (une liste de jeux de données va être fournite à l’avance). Le rapport sera rédigé en Rmarkdown et publié sur la page github de chauqe étudiant. Le développement se fera également sur github et les codes sources seront ouverts et accessibles. La note, en /20, sera combinée avec la note du cours de Python tenu par Paul Bettega.  Exemple d’un produit final possible: </w:t>
       </w:r>
       <w:r>
         <w:fldChar w:fldCharType="begin"/>
